--- a/Todo&Requests.docx
+++ b/Todo&Requests.docx
@@ -79,6 +79,25 @@
           <w:numId w:val="1"/>
         </w:numPr>
       </w:pPr>
+      <w:r>
+        <w:t xml:space="preserve">STYLE_ la </w:t>
+      </w:r>
+      <w:proofErr w:type="spellStart"/>
+      <w:r>
+        <w:t>SearchBar</w:t>
+      </w:r>
+      <w:proofErr w:type="spellEnd"/>
+      <w:r>
+        <w:t xml:space="preserve"> della pagina amici meglio nasconderla sotto l’</w:t>
+      </w:r>
+      <w:proofErr w:type="spellStart"/>
+      <w:r>
+        <w:t>header</w:t>
+      </w:r>
+      <w:proofErr w:type="spellEnd"/>
+      <w:r>
+        <w:t xml:space="preserve"> e mostrarla a scorrimento dall’alto verso il basso quando viene premuto un bottone di ricerca manualmente</w:t>
+      </w:r>
     </w:p>
     <w:sectPr>
       <w:pgSz w:w="11906" w:h="16838"/>

--- a/Todo&Requests.docx
+++ b/Todo&Requests.docx
@@ -6,19 +6,9 @@
       <w:pPr>
         <w:pStyle w:val="Citazioneintensa"/>
       </w:pPr>
-      <w:proofErr w:type="spellStart"/>
-      <w:r>
-        <w:t>ToDo</w:t>
-      </w:r>
-      <w:proofErr w:type="spellEnd"/>
-      <w:r>
-        <w:t xml:space="preserve"> </w:t>
-      </w:r>
-      <w:proofErr w:type="spellStart"/>
-      <w:r>
-        <w:t>things</w:t>
-      </w:r>
-      <w:proofErr w:type="spellEnd"/>
+      <w:r>
+        <w:t>ToDo things</w:t>
+      </w:r>
     </w:p>
     <w:p>
       <w:pPr>
@@ -29,31 +19,7 @@
         </w:numPr>
       </w:pPr>
       <w:r>
-        <w:t xml:space="preserve">Quando cambio utente, la funzione </w:t>
-      </w:r>
-      <w:proofErr w:type="spellStart"/>
-      <w:r>
-        <w:t>useEffect</w:t>
-      </w:r>
-      <w:proofErr w:type="spellEnd"/>
-      <w:r>
-        <w:t xml:space="preserve"> che crea il </w:t>
-      </w:r>
-      <w:proofErr w:type="spellStart"/>
-      <w:r>
-        <w:t>context</w:t>
-      </w:r>
-      <w:proofErr w:type="spellEnd"/>
-      <w:r>
-        <w:t xml:space="preserve"> nel Drawer.js stampa due volte il valore di console.log(), prova a mettere una </w:t>
-      </w:r>
-      <w:proofErr w:type="spellStart"/>
-      <w:r>
-        <w:t>useCallback</w:t>
-      </w:r>
-      <w:proofErr w:type="spellEnd"/>
-      <w:r>
-        <w:t>()</w:t>
+        <w:t>Quando cambio utente, la funzione useEffect che crea il context nel Drawer.js stampa due volte il valore di console.log(), prova a mettere una useCallback()</w:t>
       </w:r>
       <w:r>
         <w:t xml:space="preserve">   </w:t>
@@ -68,6 +34,9 @@
         </w:numPr>
       </w:pPr>
       <w:r>
+        <w:t>STYLE_</w:t>
+      </w:r>
+      <w:r>
         <w:t>Utilizzare un’applicazione per creare lo stile delle pagine alla fine delle implementazioni funzionali.</w:t>
       </w:r>
     </w:p>
@@ -80,23 +49,82 @@
         </w:numPr>
       </w:pPr>
       <w:r>
-        <w:t xml:space="preserve">STYLE_ la </w:t>
-      </w:r>
-      <w:proofErr w:type="spellStart"/>
-      <w:r>
-        <w:t>SearchBar</w:t>
-      </w:r>
-      <w:proofErr w:type="spellEnd"/>
-      <w:r>
-        <w:t xml:space="preserve"> della pagina amici meglio nasconderla sotto l’</w:t>
-      </w:r>
-      <w:proofErr w:type="spellStart"/>
-      <w:r>
-        <w:t>header</w:t>
-      </w:r>
-      <w:proofErr w:type="spellEnd"/>
-      <w:r>
-        <w:t xml:space="preserve"> e mostrarla a scorrimento dall’alto verso il basso quando viene premuto un bottone di ricerca manualmente</w:t>
+        <w:t>STYLE_ la SearchBar della pagina amici meglio nasconderla sotto l’header e mostrarla a scorrimento dall’alto verso il basso quando viene premuto un bottone di ricerca manualmente</w:t>
+      </w:r>
+      <w:r>
+        <w:t>.</w:t>
+      </w:r>
+    </w:p>
+    <w:p>
+      <w:pPr>
+        <w:pStyle w:val="Paragrafoelenco"/>
+        <w:numPr>
+          <w:ilvl w:val="0"/>
+          <w:numId w:val="1"/>
+        </w:numPr>
+      </w:pPr>
+      <w:r>
+        <w:t>Aggiornare il Modal all’interno del component MultiSelection in modo tale da avere uno scope più generale. Modificarlo permettendo all’utente di passare dei &lt;Toucahble/&gt; come figli in questo modo :</w:t>
+      </w:r>
+      <w:r>
+        <w:br/>
+      </w:r>
+      <w:r>
+        <w:br/>
+        <w:t>&lt;MultiSelection&gt;</w:t>
+      </w:r>
+    </w:p>
+    <w:p>
+      <w:pPr>
+        <w:pStyle w:val="Paragrafoelenco"/>
+        <w:ind w:left="2124"/>
+      </w:pPr>
+      <w:r>
+        <w:br/>
+        <w:t>&lt;Touhable&gt;</w:t>
+      </w:r>
+      <w:r>
+        <w:br/>
+        <w:t>…</w:t>
+      </w:r>
+      <w:r>
+        <w:br/>
+        <w:t>&lt;/Touchable&gt;</w:t>
+      </w:r>
+      <w:r>
+        <w:br/>
+      </w:r>
+    </w:p>
+    <w:p>
+      <w:pPr>
+        <w:ind w:left="708" w:firstLine="708"/>
+      </w:pPr>
+      <w:r>
+        <w:t>&lt;/Multiselection&gt;</w:t>
+      </w:r>
+    </w:p>
+    <w:p>
+      <w:pPr>
+        <w:pStyle w:val="Paragrafoelenco"/>
+        <w:numPr>
+          <w:ilvl w:val="0"/>
+          <w:numId w:val="3"/>
+        </w:numPr>
+      </w:pPr>
+      <w:r>
+        <w:t>Implementare regole di sicurezza.</w:t>
+      </w:r>
+    </w:p>
+    <w:p>
+      <w:pPr>
+        <w:pStyle w:val="Paragrafoelenco"/>
+        <w:numPr>
+          <w:ilvl w:val="0"/>
+          <w:numId w:val="3"/>
+        </w:numPr>
+      </w:pPr>
+      <w:r>
+        <w:t>L’API che riempie gli amici nella Flatlist mostra solo i primi 50 amici, considera di estendere gli amici ogni qualvolta l’utente raggiunge il fondo della Flatlist di 10 persone aggiuntive. Lo puoi implementare passando un parametro (un numero intero) all’ API getPossibleFriendsBySimilarUsername per dirgli che deve iniziare da quel valore a cercare nuovi amici</w:t>
       </w:r>
     </w:p>
     <w:sectPr>
@@ -224,8 +252,240 @@
       </w:rPr>
     </w:lvl>
   </w:abstractNum>
+  <w:abstractNum w:abstractNumId="1" w15:restartNumberingAfterBreak="0">
+    <w:nsid w:val="50ED60E3"/>
+    <w:multiLevelType w:val="hybridMultilevel"/>
+    <w:tmpl w:val="5328B1B4"/>
+    <w:lvl w:ilvl="0" w:tplc="04100001">
+      <w:start w:val="1"/>
+      <w:numFmt w:val="bullet"/>
+      <w:lvlText w:val=""/>
+      <w:lvlJc w:val="left"/>
+      <w:pPr>
+        <w:ind w:left="2136" w:hanging="360"/>
+      </w:pPr>
+      <w:rPr>
+        <w:rFonts w:ascii="Symbol" w:hAnsi="Symbol" w:hint="default"/>
+      </w:rPr>
+    </w:lvl>
+    <w:lvl w:ilvl="1" w:tplc="04100003" w:tentative="1">
+      <w:start w:val="1"/>
+      <w:numFmt w:val="bullet"/>
+      <w:lvlText w:val="o"/>
+      <w:lvlJc w:val="left"/>
+      <w:pPr>
+        <w:ind w:left="2856" w:hanging="360"/>
+      </w:pPr>
+      <w:rPr>
+        <w:rFonts w:ascii="Courier New" w:hAnsi="Courier New" w:cs="Courier New" w:hint="default"/>
+      </w:rPr>
+    </w:lvl>
+    <w:lvl w:ilvl="2" w:tplc="04100005" w:tentative="1">
+      <w:start w:val="1"/>
+      <w:numFmt w:val="bullet"/>
+      <w:lvlText w:val=""/>
+      <w:lvlJc w:val="left"/>
+      <w:pPr>
+        <w:ind w:left="3576" w:hanging="360"/>
+      </w:pPr>
+      <w:rPr>
+        <w:rFonts w:ascii="Wingdings" w:hAnsi="Wingdings" w:hint="default"/>
+      </w:rPr>
+    </w:lvl>
+    <w:lvl w:ilvl="3" w:tplc="04100001" w:tentative="1">
+      <w:start w:val="1"/>
+      <w:numFmt w:val="bullet"/>
+      <w:lvlText w:val=""/>
+      <w:lvlJc w:val="left"/>
+      <w:pPr>
+        <w:ind w:left="4296" w:hanging="360"/>
+      </w:pPr>
+      <w:rPr>
+        <w:rFonts w:ascii="Symbol" w:hAnsi="Symbol" w:hint="default"/>
+      </w:rPr>
+    </w:lvl>
+    <w:lvl w:ilvl="4" w:tplc="04100003" w:tentative="1">
+      <w:start w:val="1"/>
+      <w:numFmt w:val="bullet"/>
+      <w:lvlText w:val="o"/>
+      <w:lvlJc w:val="left"/>
+      <w:pPr>
+        <w:ind w:left="5016" w:hanging="360"/>
+      </w:pPr>
+      <w:rPr>
+        <w:rFonts w:ascii="Courier New" w:hAnsi="Courier New" w:cs="Courier New" w:hint="default"/>
+      </w:rPr>
+    </w:lvl>
+    <w:lvl w:ilvl="5" w:tplc="04100005" w:tentative="1">
+      <w:start w:val="1"/>
+      <w:numFmt w:val="bullet"/>
+      <w:lvlText w:val=""/>
+      <w:lvlJc w:val="left"/>
+      <w:pPr>
+        <w:ind w:left="5736" w:hanging="360"/>
+      </w:pPr>
+      <w:rPr>
+        <w:rFonts w:ascii="Wingdings" w:hAnsi="Wingdings" w:hint="default"/>
+      </w:rPr>
+    </w:lvl>
+    <w:lvl w:ilvl="6" w:tplc="04100001" w:tentative="1">
+      <w:start w:val="1"/>
+      <w:numFmt w:val="bullet"/>
+      <w:lvlText w:val=""/>
+      <w:lvlJc w:val="left"/>
+      <w:pPr>
+        <w:ind w:left="6456" w:hanging="360"/>
+      </w:pPr>
+      <w:rPr>
+        <w:rFonts w:ascii="Symbol" w:hAnsi="Symbol" w:hint="default"/>
+      </w:rPr>
+    </w:lvl>
+    <w:lvl w:ilvl="7" w:tplc="04100003" w:tentative="1">
+      <w:start w:val="1"/>
+      <w:numFmt w:val="bullet"/>
+      <w:lvlText w:val="o"/>
+      <w:lvlJc w:val="left"/>
+      <w:pPr>
+        <w:ind w:left="7176" w:hanging="360"/>
+      </w:pPr>
+      <w:rPr>
+        <w:rFonts w:ascii="Courier New" w:hAnsi="Courier New" w:cs="Courier New" w:hint="default"/>
+      </w:rPr>
+    </w:lvl>
+    <w:lvl w:ilvl="8" w:tplc="04100005" w:tentative="1">
+      <w:start w:val="1"/>
+      <w:numFmt w:val="bullet"/>
+      <w:lvlText w:val=""/>
+      <w:lvlJc w:val="left"/>
+      <w:pPr>
+        <w:ind w:left="7896" w:hanging="360"/>
+      </w:pPr>
+      <w:rPr>
+        <w:rFonts w:ascii="Wingdings" w:hAnsi="Wingdings" w:hint="default"/>
+      </w:rPr>
+    </w:lvl>
+  </w:abstractNum>
+  <w:abstractNum w:abstractNumId="2" w15:restartNumberingAfterBreak="0">
+    <w:nsid w:val="73E55F8F"/>
+    <w:multiLevelType w:val="hybridMultilevel"/>
+    <w:tmpl w:val="8A161784"/>
+    <w:lvl w:ilvl="0" w:tplc="04100001">
+      <w:start w:val="1"/>
+      <w:numFmt w:val="bullet"/>
+      <w:lvlText w:val=""/>
+      <w:lvlJc w:val="left"/>
+      <w:pPr>
+        <w:ind w:left="720" w:hanging="360"/>
+      </w:pPr>
+      <w:rPr>
+        <w:rFonts w:ascii="Symbol" w:hAnsi="Symbol" w:hint="default"/>
+      </w:rPr>
+    </w:lvl>
+    <w:lvl w:ilvl="1" w:tplc="04100003" w:tentative="1">
+      <w:start w:val="1"/>
+      <w:numFmt w:val="bullet"/>
+      <w:lvlText w:val="o"/>
+      <w:lvlJc w:val="left"/>
+      <w:pPr>
+        <w:ind w:left="1440" w:hanging="360"/>
+      </w:pPr>
+      <w:rPr>
+        <w:rFonts w:ascii="Courier New" w:hAnsi="Courier New" w:cs="Courier New" w:hint="default"/>
+      </w:rPr>
+    </w:lvl>
+    <w:lvl w:ilvl="2" w:tplc="04100005" w:tentative="1">
+      <w:start w:val="1"/>
+      <w:numFmt w:val="bullet"/>
+      <w:lvlText w:val=""/>
+      <w:lvlJc w:val="left"/>
+      <w:pPr>
+        <w:ind w:left="2160" w:hanging="360"/>
+      </w:pPr>
+      <w:rPr>
+        <w:rFonts w:ascii="Wingdings" w:hAnsi="Wingdings" w:hint="default"/>
+      </w:rPr>
+    </w:lvl>
+    <w:lvl w:ilvl="3" w:tplc="04100001" w:tentative="1">
+      <w:start w:val="1"/>
+      <w:numFmt w:val="bullet"/>
+      <w:lvlText w:val=""/>
+      <w:lvlJc w:val="left"/>
+      <w:pPr>
+        <w:ind w:left="2880" w:hanging="360"/>
+      </w:pPr>
+      <w:rPr>
+        <w:rFonts w:ascii="Symbol" w:hAnsi="Symbol" w:hint="default"/>
+      </w:rPr>
+    </w:lvl>
+    <w:lvl w:ilvl="4" w:tplc="04100003" w:tentative="1">
+      <w:start w:val="1"/>
+      <w:numFmt w:val="bullet"/>
+      <w:lvlText w:val="o"/>
+      <w:lvlJc w:val="left"/>
+      <w:pPr>
+        <w:ind w:left="3600" w:hanging="360"/>
+      </w:pPr>
+      <w:rPr>
+        <w:rFonts w:ascii="Courier New" w:hAnsi="Courier New" w:cs="Courier New" w:hint="default"/>
+      </w:rPr>
+    </w:lvl>
+    <w:lvl w:ilvl="5" w:tplc="04100005" w:tentative="1">
+      <w:start w:val="1"/>
+      <w:numFmt w:val="bullet"/>
+      <w:lvlText w:val=""/>
+      <w:lvlJc w:val="left"/>
+      <w:pPr>
+        <w:ind w:left="4320" w:hanging="360"/>
+      </w:pPr>
+      <w:rPr>
+        <w:rFonts w:ascii="Wingdings" w:hAnsi="Wingdings" w:hint="default"/>
+      </w:rPr>
+    </w:lvl>
+    <w:lvl w:ilvl="6" w:tplc="04100001" w:tentative="1">
+      <w:start w:val="1"/>
+      <w:numFmt w:val="bullet"/>
+      <w:lvlText w:val=""/>
+      <w:lvlJc w:val="left"/>
+      <w:pPr>
+        <w:ind w:left="5040" w:hanging="360"/>
+      </w:pPr>
+      <w:rPr>
+        <w:rFonts w:ascii="Symbol" w:hAnsi="Symbol" w:hint="default"/>
+      </w:rPr>
+    </w:lvl>
+    <w:lvl w:ilvl="7" w:tplc="04100003" w:tentative="1">
+      <w:start w:val="1"/>
+      <w:numFmt w:val="bullet"/>
+      <w:lvlText w:val="o"/>
+      <w:lvlJc w:val="left"/>
+      <w:pPr>
+        <w:ind w:left="5760" w:hanging="360"/>
+      </w:pPr>
+      <w:rPr>
+        <w:rFonts w:ascii="Courier New" w:hAnsi="Courier New" w:cs="Courier New" w:hint="default"/>
+      </w:rPr>
+    </w:lvl>
+    <w:lvl w:ilvl="8" w:tplc="04100005" w:tentative="1">
+      <w:start w:val="1"/>
+      <w:numFmt w:val="bullet"/>
+      <w:lvlText w:val=""/>
+      <w:lvlJc w:val="left"/>
+      <w:pPr>
+        <w:ind w:left="6480" w:hanging="360"/>
+      </w:pPr>
+      <w:rPr>
+        <w:rFonts w:ascii="Wingdings" w:hAnsi="Wingdings" w:hint="default"/>
+      </w:rPr>
+    </w:lvl>
+  </w:abstractNum>
   <w:num w:numId="1">
     <w:abstractNumId w:val="0"/>
+  </w:num>
+  <w:num w:numId="2">
+    <w:abstractNumId w:val="1"/>
+  </w:num>
+  <w:num w:numId="3">
+    <w:abstractNumId w:val="2"/>
   </w:num>
 </w:numbering>
 </file>

--- a/Todo&Requests.docx
+++ b/Todo&Requests.docx
@@ -125,6 +125,33 @@
       </w:pPr>
       <w:r>
         <w:t>L’API che riempie gli amici nella Flatlist mostra solo i primi 50 amici, considera di estendere gli amici ogni qualvolta l’utente raggiunge il fondo della Flatlist di 10 persone aggiuntive. Lo puoi implementare passando un parametro (un numero intero) all’ API getPossibleFriendsBySimilarUsername per dirgli che deve iniziare da quel valore a cercare nuovi amici</w:t>
+      </w:r>
+      <w:r>
+        <w:t>.</w:t>
+      </w:r>
+    </w:p>
+    <w:p>
+      <w:pPr>
+        <w:pStyle w:val="Paragrafoelenco"/>
+        <w:numPr>
+          <w:ilvl w:val="0"/>
+          <w:numId w:val="3"/>
+        </w:numPr>
+      </w:pPr>
+      <w:r>
+        <w:t>Gestire Pagina di resgistrazione.</w:t>
+      </w:r>
+    </w:p>
+    <w:p>
+      <w:pPr>
+        <w:pStyle w:val="Paragrafoelenco"/>
+        <w:numPr>
+          <w:ilvl w:val="0"/>
+          <w:numId w:val="3"/>
+        </w:numPr>
+      </w:pPr>
+      <w:r>
+        <w:t>Ogni volta che viene creato un nuovo utente nel database, far partire un trigger che crea un analogo documento nella collection “notifications”.</w:t>
       </w:r>
     </w:p>
     <w:sectPr>

--- a/Todo&Requests.docx
+++ b/Todo&Requests.docx
@@ -6,9 +6,19 @@
       <w:pPr>
         <w:pStyle w:val="Citazioneintensa"/>
       </w:pPr>
-      <w:r>
-        <w:t>ToDo things</w:t>
-      </w:r>
+      <w:proofErr w:type="spellStart"/>
+      <w:r>
+        <w:t>ToDo</w:t>
+      </w:r>
+      <w:proofErr w:type="spellEnd"/>
+      <w:r>
+        <w:t xml:space="preserve"> </w:t>
+      </w:r>
+      <w:proofErr w:type="spellStart"/>
+      <w:r>
+        <w:t>things</w:t>
+      </w:r>
+      <w:proofErr w:type="spellEnd"/>
     </w:p>
     <w:p>
       <w:pPr>
@@ -19,7 +29,31 @@
         </w:numPr>
       </w:pPr>
       <w:r>
-        <w:t>Quando cambio utente, la funzione useEffect che crea il context nel Drawer.js stampa due volte il valore di console.log(), prova a mettere una useCallback()</w:t>
+        <w:t xml:space="preserve">Quando cambio utente, la funzione </w:t>
+      </w:r>
+      <w:proofErr w:type="spellStart"/>
+      <w:r>
+        <w:t>useEffect</w:t>
+      </w:r>
+      <w:proofErr w:type="spellEnd"/>
+      <w:r>
+        <w:t xml:space="preserve"> che crea il </w:t>
+      </w:r>
+      <w:proofErr w:type="spellStart"/>
+      <w:r>
+        <w:t>context</w:t>
+      </w:r>
+      <w:proofErr w:type="spellEnd"/>
+      <w:r>
+        <w:t xml:space="preserve"> nel Drawer.js stampa due volte il valore di console.log(), prova a mettere una </w:t>
+      </w:r>
+      <w:proofErr w:type="spellStart"/>
+      <w:r>
+        <w:t>useCallback</w:t>
+      </w:r>
+      <w:proofErr w:type="spellEnd"/>
+      <w:r>
+        <w:t>()</w:t>
       </w:r>
       <w:r>
         <w:t xml:space="preserve">   </w:t>
@@ -33,11 +67,16 @@
           <w:numId w:val="1"/>
         </w:numPr>
       </w:pPr>
+      <w:proofErr w:type="spellStart"/>
       <w:r>
         <w:t>STYLE_</w:t>
       </w:r>
       <w:r>
-        <w:t>Utilizzare un’applicazione per creare lo stile delle pagine alla fine delle implementazioni funzionali.</w:t>
+        <w:t>Utilizzare</w:t>
+      </w:r>
+      <w:proofErr w:type="spellEnd"/>
+      <w:r>
+        <w:t xml:space="preserve"> un’applicazione per creare lo stile delle pagine alla fine delle implementazioni funzionali.</w:t>
       </w:r>
     </w:p>
     <w:p>
@@ -49,7 +88,23 @@
         </w:numPr>
       </w:pPr>
       <w:r>
-        <w:t>STYLE_ la SearchBar della pagina amici meglio nasconderla sotto l’header e mostrarla a scorrimento dall’alto verso il basso quando viene premuto un bottone di ricerca manualmente</w:t>
+        <w:t xml:space="preserve">STYLE_ la </w:t>
+      </w:r>
+      <w:proofErr w:type="spellStart"/>
+      <w:r>
+        <w:t>SearchBar</w:t>
+      </w:r>
+      <w:proofErr w:type="spellEnd"/>
+      <w:r>
+        <w:t xml:space="preserve"> della pagina amici meglio nasconderla sotto l’</w:t>
+      </w:r>
+      <w:proofErr w:type="spellStart"/>
+      <w:r>
+        <w:t>header</w:t>
+      </w:r>
+      <w:proofErr w:type="spellEnd"/>
+      <w:r>
+        <w:t xml:space="preserve"> e mostrarla a scorrimento dall’alto verso il basso quando viene premuto un bottone di ricerca manualmente</w:t>
       </w:r>
       <w:r>
         <w:t>.</w:t>
@@ -64,14 +119,46 @@
         </w:numPr>
       </w:pPr>
       <w:r>
-        <w:t>Aggiornare il Modal all’interno del component MultiSelection in modo tale da avere uno scope più generale. Modificarlo permettendo all’utente di passare dei &lt;Toucahble/&gt; come figli in questo modo :</w:t>
+        <w:t xml:space="preserve">Aggiornare il </w:t>
+      </w:r>
+      <w:proofErr w:type="spellStart"/>
+      <w:r>
+        <w:t>Modal</w:t>
+      </w:r>
+      <w:proofErr w:type="spellEnd"/>
+      <w:r>
+        <w:t xml:space="preserve"> all’interno del component </w:t>
+      </w:r>
+      <w:proofErr w:type="spellStart"/>
+      <w:r>
+        <w:t>MultiSelection</w:t>
+      </w:r>
+      <w:proofErr w:type="spellEnd"/>
+      <w:r>
+        <w:t xml:space="preserve"> in modo tale da avere uno scope più generale. Modificarlo permettendo all’utente di passare dei &lt;</w:t>
+      </w:r>
+      <w:proofErr w:type="spellStart"/>
+      <w:r>
+        <w:t>Toucahble</w:t>
+      </w:r>
+      <w:proofErr w:type="spellEnd"/>
+      <w:r>
+        <w:t>/&gt; come figli in questo modo :</w:t>
       </w:r>
       <w:r>
         <w:br/>
       </w:r>
       <w:r>
         <w:br/>
-        <w:t>&lt;MultiSelection&gt;</w:t>
+        <w:t>&lt;</w:t>
+      </w:r>
+      <w:proofErr w:type="spellStart"/>
+      <w:r>
+        <w:t>MultiSelection</w:t>
+      </w:r>
+      <w:proofErr w:type="spellEnd"/>
+      <w:r>
+        <w:t>&gt;</w:t>
       </w:r>
     </w:p>
     <w:p>
@@ -81,7 +168,15 @@
       </w:pPr>
       <w:r>
         <w:br/>
-        <w:t>&lt;Touhable&gt;</w:t>
+        <w:t>&lt;</w:t>
+      </w:r>
+      <w:proofErr w:type="spellStart"/>
+      <w:r>
+        <w:t>Touhable</w:t>
+      </w:r>
+      <w:proofErr w:type="spellEnd"/>
+      <w:r>
+        <w:t>&gt;</w:t>
       </w:r>
       <w:r>
         <w:br/>
@@ -89,7 +184,15 @@
       </w:r>
       <w:r>
         <w:br/>
-        <w:t>&lt;/Touchable&gt;</w:t>
+        <w:t>&lt;/</w:t>
+      </w:r>
+      <w:proofErr w:type="spellStart"/>
+      <w:r>
+        <w:t>Touchable</w:t>
+      </w:r>
+      <w:proofErr w:type="spellEnd"/>
+      <w:r>
+        <w:t>&gt;</w:t>
       </w:r>
       <w:r>
         <w:br/>
@@ -100,7 +203,15 @@
         <w:ind w:left="708" w:firstLine="708"/>
       </w:pPr>
       <w:r>
-        <w:t>&lt;/Multiselection&gt;</w:t>
+        <w:t>&lt;/</w:t>
+      </w:r>
+      <w:proofErr w:type="spellStart"/>
+      <w:r>
+        <w:t>Multiselection</w:t>
+      </w:r>
+      <w:proofErr w:type="spellEnd"/>
+      <w:r>
+        <w:t>&gt;</w:t>
       </w:r>
     </w:p>
     <w:p>
@@ -124,7 +235,31 @@
         </w:numPr>
       </w:pPr>
       <w:r>
-        <w:t>L’API che riempie gli amici nella Flatlist mostra solo i primi 50 amici, considera di estendere gli amici ogni qualvolta l’utente raggiunge il fondo della Flatlist di 10 persone aggiuntive. Lo puoi implementare passando un parametro (un numero intero) all’ API getPossibleFriendsBySimilarUsername per dirgli che deve iniziare da quel valore a cercare nuovi amici</w:t>
+        <w:t xml:space="preserve">L’API che riempie gli amici nella </w:t>
+      </w:r>
+      <w:proofErr w:type="spellStart"/>
+      <w:r>
+        <w:t>Flatlist</w:t>
+      </w:r>
+      <w:proofErr w:type="spellEnd"/>
+      <w:r>
+        <w:t xml:space="preserve"> mostra solo i primi 50 amici, considera di estendere gli amici ogni qualvolta l’utente raggiunge il fondo della </w:t>
+      </w:r>
+      <w:proofErr w:type="spellStart"/>
+      <w:r>
+        <w:t>Flatlist</w:t>
+      </w:r>
+      <w:proofErr w:type="spellEnd"/>
+      <w:r>
+        <w:t xml:space="preserve"> di 10 persone aggiuntive. Lo puoi implementare passando un parametro (un numero intero) all’ API </w:t>
+      </w:r>
+      <w:proofErr w:type="spellStart"/>
+      <w:r>
+        <w:t>getPossibleFriendsBySimilarUsername</w:t>
+      </w:r>
+      <w:proofErr w:type="spellEnd"/>
+      <w:r>
+        <w:t xml:space="preserve"> per dirgli che deve iniziare da quel valore a cercare nuovi amici</w:t>
       </w:r>
       <w:r>
         <w:t>.</w:t>
@@ -139,7 +274,15 @@
         </w:numPr>
       </w:pPr>
       <w:r>
-        <w:t>Gestire Pagina di resgistrazione.</w:t>
+        <w:t xml:space="preserve">Gestire Pagina di </w:t>
+      </w:r>
+      <w:proofErr w:type="spellStart"/>
+      <w:r>
+        <w:t>resgistrazione</w:t>
+      </w:r>
+      <w:proofErr w:type="spellEnd"/>
+      <w:r>
+        <w:t>.</w:t>
       </w:r>
     </w:p>
     <w:p>
@@ -151,7 +294,51 @@
         </w:numPr>
       </w:pPr>
       <w:r>
-        <w:t>Ogni volta che viene creato un nuovo utente nel database, far partire un trigger che crea un analogo documento nella collection “notifications”.</w:t>
+        <w:t xml:space="preserve">Ogni volta che viene creato un nuovo utente nel database, far partire un trigger che crea un analogo documento nella </w:t>
+      </w:r>
+      <w:proofErr w:type="spellStart"/>
+      <w:r>
+        <w:t>collection</w:t>
+      </w:r>
+      <w:proofErr w:type="spellEnd"/>
+      <w:r>
+        <w:t xml:space="preserve"> “</w:t>
+      </w:r>
+      <w:proofErr w:type="spellStart"/>
+      <w:r>
+        <w:t>notifications</w:t>
+      </w:r>
+      <w:proofErr w:type="spellEnd"/>
+      <w:r>
+        <w:t>”.</w:t>
+      </w:r>
+    </w:p>
+    <w:p>
+      <w:pPr>
+        <w:pStyle w:val="Paragrafoelenco"/>
+        <w:numPr>
+          <w:ilvl w:val="0"/>
+          <w:numId w:val="3"/>
+        </w:numPr>
+      </w:pPr>
+      <w:r>
+        <w:t xml:space="preserve">Nella sezione Friends </w:t>
+      </w:r>
+      <w:proofErr w:type="spellStart"/>
+      <w:r>
+        <w:t>inlcudere</w:t>
+      </w:r>
+      <w:proofErr w:type="spellEnd"/>
+      <w:r>
+        <w:t xml:space="preserve"> una pagina di amici in </w:t>
+      </w:r>
+      <w:proofErr w:type="spellStart"/>
+      <w:r>
+        <w:t>pending</w:t>
+      </w:r>
+      <w:proofErr w:type="spellEnd"/>
+      <w:r>
+        <w:t>.</w:t>
       </w:r>
     </w:p>
     <w:sectPr>

--- a/Todo&Requests.docx
+++ b/Todo&Requests.docx
@@ -1,6 +1,6 @@
 
 <file path=word/document.xml><?xml version="1.0" encoding="utf-8"?>
-<w:document xmlns:wpc="http://schemas.microsoft.com/office/word/2010/wordprocessingCanvas" xmlns:cx="http://schemas.microsoft.com/office/drawing/2014/chartex" xmlns:cx1="http://schemas.microsoft.com/office/drawing/2015/9/8/chartex" xmlns:cx2="http://schemas.microsoft.com/office/drawing/2015/10/21/chartex" xmlns:cx3="http://schemas.microsoft.com/office/drawing/2016/5/9/chartex" xmlns:cx4="http://schemas.microsoft.com/office/drawing/2016/5/10/chartex" xmlns:cx5="http://schemas.microsoft.com/office/drawing/2016/5/11/chartex" xmlns:cx6="http://schemas.microsoft.com/office/drawing/2016/5/12/chartex" xmlns:cx7="http://schemas.microsoft.com/office/drawing/2016/5/13/chartex" xmlns:cx8="http://schemas.microsoft.com/office/drawing/2016/5/14/chartex" xmlns:mc="http://schemas.openxmlformats.org/markup-compatibility/2006" xmlns:aink="http://schemas.microsoft.com/office/drawing/2016/ink" xmlns:am3d="http://schemas.microsoft.com/office/drawing/2017/model3d" xmlns:o="urn:schemas-microsoft-com:office:office" xmlns:r="http://schemas.openxmlformats.org/officeDocument/2006/relationships" xmlns:m="http://schemas.openxmlformats.org/officeDocument/2006/math" xmlns:v="urn:schemas-microsoft-com:vml" xmlns:wp14="http://schemas.microsoft.com/office/word/2010/wordprocessingDrawing" xmlns:wp="http://schemas.openxmlformats.org/drawingml/2006/wordprocessingDrawing" xmlns:w10="urn:schemas-microsoft-com:office:word" xmlns:w="http://schemas.openxmlformats.org/wordprocessingml/2006/main" xmlns:w14="http://schemas.microsoft.com/office/word/2010/wordml" xmlns:w15="http://schemas.microsoft.com/office/word/2012/wordml" xmlns:w16cex="http://schemas.microsoft.com/office/word/2018/wordml/cex" xmlns:w16cid="http://schemas.microsoft.com/office/word/2016/wordml/cid" xmlns:w16="http://schemas.microsoft.com/office/word/2018/wordml" xmlns:w16sdtdh="http://schemas.microsoft.com/office/word/2020/wordml/sdtdatahash" xmlns:w16se="http://schemas.microsoft.com/office/word/2015/wordml/symex" xmlns:wpg="http://schemas.microsoft.com/office/word/2010/wordprocessingGroup" xmlns:wpi="http://schemas.microsoft.com/office/word/2010/wordprocessingInk" xmlns:wne="http://schemas.microsoft.com/office/word/2006/wordml" xmlns:wps="http://schemas.microsoft.com/office/word/2010/wordprocessingShape" mc:Ignorable="w14 w15 w16se w16cid w16 w16cex w16sdtdh wp14">
+<w:document xmlns:wpc="http://schemas.microsoft.com/office/word/2010/wordprocessingCanvas" xmlns:cx="http://schemas.microsoft.com/office/drawing/2014/chartex" xmlns:cx1="http://schemas.microsoft.com/office/drawing/2015/9/8/chartex" xmlns:cx2="http://schemas.microsoft.com/office/drawing/2015/10/21/chartex" xmlns:cx3="http://schemas.microsoft.com/office/drawing/2016/5/9/chartex" xmlns:cx4="http://schemas.microsoft.com/office/drawing/2016/5/10/chartex" xmlns:cx5="http://schemas.microsoft.com/office/drawing/2016/5/11/chartex" xmlns:cx6="http://schemas.microsoft.com/office/drawing/2016/5/12/chartex" xmlns:cx7="http://schemas.microsoft.com/office/drawing/2016/5/13/chartex" xmlns:cx8="http://schemas.microsoft.com/office/drawing/2016/5/14/chartex" xmlns:mc="http://schemas.openxmlformats.org/markup-compatibility/2006" xmlns:aink="http://schemas.microsoft.com/office/drawing/2016/ink" xmlns:am3d="http://schemas.microsoft.com/office/drawing/2017/model3d" xmlns:o="urn:schemas-microsoft-com:office:office" xmlns:oel="http://schemas.microsoft.com/office/2019/extlst" xmlns:r="http://schemas.openxmlformats.org/officeDocument/2006/relationships" xmlns:m="http://schemas.openxmlformats.org/officeDocument/2006/math" xmlns:v="urn:schemas-microsoft-com:vml" xmlns:wp14="http://schemas.microsoft.com/office/word/2010/wordprocessingDrawing" xmlns:wp="http://schemas.openxmlformats.org/drawingml/2006/wordprocessingDrawing" xmlns:w10="urn:schemas-microsoft-com:office:word" xmlns:w="http://schemas.openxmlformats.org/wordprocessingml/2006/main" xmlns:w14="http://schemas.microsoft.com/office/word/2010/wordml" xmlns:w15="http://schemas.microsoft.com/office/word/2012/wordml" xmlns:w16cex="http://schemas.microsoft.com/office/word/2018/wordml/cex" xmlns:w16cid="http://schemas.microsoft.com/office/word/2016/wordml/cid" xmlns:w16="http://schemas.microsoft.com/office/word/2018/wordml" xmlns:w16sdtdh="http://schemas.microsoft.com/office/word/2020/wordml/sdtdatahash" xmlns:w16se="http://schemas.microsoft.com/office/word/2015/wordml/symex" xmlns:wpg="http://schemas.microsoft.com/office/word/2010/wordprocessingGroup" xmlns:wpi="http://schemas.microsoft.com/office/word/2010/wordprocessingInk" xmlns:wne="http://schemas.microsoft.com/office/word/2006/wordml" xmlns:wps="http://schemas.microsoft.com/office/word/2010/wordprocessingShape" mc:Ignorable="w14 w15 w16se w16cid w16 w16cex w16sdtdh wp14">
   <w:body>
     <w:p>
       <w:pPr>
@@ -339,6 +339,60 @@
       <w:proofErr w:type="spellEnd"/>
       <w:r>
         <w:t>.</w:t>
+      </w:r>
+    </w:p>
+    <w:p>
+      <w:pPr>
+        <w:pStyle w:val="Paragrafoelenco"/>
+        <w:numPr>
+          <w:ilvl w:val="0"/>
+          <w:numId w:val="3"/>
+        </w:numPr>
+      </w:pPr>
+      <w:proofErr w:type="spellStart"/>
+      <w:r>
+        <w:t>Impelmentare</w:t>
+      </w:r>
+      <w:proofErr w:type="spellEnd"/>
+      <w:r>
+        <w:t xml:space="preserve"> dei filtri nella pagina di riepilogo</w:t>
+      </w:r>
+    </w:p>
+    <w:p>
+      <w:pPr>
+        <w:pStyle w:val="Paragrafoelenco"/>
+        <w:numPr>
+          <w:ilvl w:val="0"/>
+          <w:numId w:val="3"/>
+        </w:numPr>
+      </w:pPr>
+      <w:r>
+        <w:t>Implementare la verifica della mail al login e modificare le regole di sicurezza dove fai un check anche se la mail è stata verificata.</w:t>
+      </w:r>
+    </w:p>
+    <w:p>
+      <w:pPr>
+        <w:pStyle w:val="Paragrafoelenco"/>
+        <w:numPr>
+          <w:ilvl w:val="0"/>
+          <w:numId w:val="3"/>
+        </w:numPr>
+      </w:pPr>
+      <w:proofErr w:type="spellStart"/>
+      <w:r>
+        <w:t>Implementarer</w:t>
+      </w:r>
+      <w:proofErr w:type="spellEnd"/>
+      <w:r>
+        <w:t xml:space="preserve"> </w:t>
+      </w:r>
+      <w:proofErr w:type="spellStart"/>
+      <w:r>
+        <w:t>constrolli</w:t>
+      </w:r>
+      <w:proofErr w:type="spellEnd"/>
+      <w:r>
+        <w:t xml:space="preserve"> di sicurezza sul tipo di password inserito nella fase di registrazione</w:t>
       </w:r>
     </w:p>
     <w:sectPr>
@@ -352,7 +406,7 @@
 </file>
 
 <file path=word/numbering.xml><?xml version="1.0" encoding="utf-8"?>
-<w:numbering xmlns:wpc="http://schemas.microsoft.com/office/word/2010/wordprocessingCanvas" xmlns:cx="http://schemas.microsoft.com/office/drawing/2014/chartex" xmlns:cx1="http://schemas.microsoft.com/office/drawing/2015/9/8/chartex" xmlns:cx2="http://schemas.microsoft.com/office/drawing/2015/10/21/chartex" xmlns:cx3="http://schemas.microsoft.com/office/drawing/2016/5/9/chartex" xmlns:cx4="http://schemas.microsoft.com/office/drawing/2016/5/10/chartex" xmlns:cx5="http://schemas.microsoft.com/office/drawing/2016/5/11/chartex" xmlns:cx6="http://schemas.microsoft.com/office/drawing/2016/5/12/chartex" xmlns:cx7="http://schemas.microsoft.com/office/drawing/2016/5/13/chartex" xmlns:cx8="http://schemas.microsoft.com/office/drawing/2016/5/14/chartex" xmlns:mc="http://schemas.openxmlformats.org/markup-compatibility/2006" xmlns:aink="http://schemas.microsoft.com/office/drawing/2016/ink" xmlns:am3d="http://schemas.microsoft.com/office/drawing/2017/model3d" xmlns:o="urn:schemas-microsoft-com:office:office" xmlns:r="http://schemas.openxmlformats.org/officeDocument/2006/relationships" xmlns:m="http://schemas.openxmlformats.org/officeDocument/2006/math" xmlns:v="urn:schemas-microsoft-com:vml" xmlns:wp14="http://schemas.microsoft.com/office/word/2010/wordprocessingDrawing" xmlns:wp="http://schemas.openxmlformats.org/drawingml/2006/wordprocessingDrawing" xmlns:w10="urn:schemas-microsoft-com:office:word" xmlns:w="http://schemas.openxmlformats.org/wordprocessingml/2006/main" xmlns:w14="http://schemas.microsoft.com/office/word/2010/wordml" xmlns:w15="http://schemas.microsoft.com/office/word/2012/wordml" xmlns:w16cex="http://schemas.microsoft.com/office/word/2018/wordml/cex" xmlns:w16cid="http://schemas.microsoft.com/office/word/2016/wordml/cid" xmlns:w16="http://schemas.microsoft.com/office/word/2018/wordml" xmlns:w16sdtdh="http://schemas.microsoft.com/office/word/2020/wordml/sdtdatahash" xmlns:w16se="http://schemas.microsoft.com/office/word/2015/wordml/symex" xmlns:wpg="http://schemas.microsoft.com/office/word/2010/wordprocessingGroup" xmlns:wpi="http://schemas.microsoft.com/office/word/2010/wordprocessingInk" xmlns:wne="http://schemas.microsoft.com/office/word/2006/wordml" xmlns:wps="http://schemas.microsoft.com/office/word/2010/wordprocessingShape" mc:Ignorable="w14 w15 w16se w16cid w16 w16cex w16sdtdh wp14">
+<w:numbering xmlns:wpc="http://schemas.microsoft.com/office/word/2010/wordprocessingCanvas" xmlns:cx="http://schemas.microsoft.com/office/drawing/2014/chartex" xmlns:cx1="http://schemas.microsoft.com/office/drawing/2015/9/8/chartex" xmlns:cx2="http://schemas.microsoft.com/office/drawing/2015/10/21/chartex" xmlns:cx3="http://schemas.microsoft.com/office/drawing/2016/5/9/chartex" xmlns:cx4="http://schemas.microsoft.com/office/drawing/2016/5/10/chartex" xmlns:cx5="http://schemas.microsoft.com/office/drawing/2016/5/11/chartex" xmlns:cx6="http://schemas.microsoft.com/office/drawing/2016/5/12/chartex" xmlns:cx7="http://schemas.microsoft.com/office/drawing/2016/5/13/chartex" xmlns:cx8="http://schemas.microsoft.com/office/drawing/2016/5/14/chartex" xmlns:mc="http://schemas.openxmlformats.org/markup-compatibility/2006" xmlns:aink="http://schemas.microsoft.com/office/drawing/2016/ink" xmlns:am3d="http://schemas.microsoft.com/office/drawing/2017/model3d" xmlns:o="urn:schemas-microsoft-com:office:office" xmlns:oel="http://schemas.microsoft.com/office/2019/extlst" xmlns:r="http://schemas.openxmlformats.org/officeDocument/2006/relationships" xmlns:m="http://schemas.openxmlformats.org/officeDocument/2006/math" xmlns:v="urn:schemas-microsoft-com:vml" xmlns:wp14="http://schemas.microsoft.com/office/word/2010/wordprocessingDrawing" xmlns:wp="http://schemas.openxmlformats.org/drawingml/2006/wordprocessingDrawing" xmlns:w10="urn:schemas-microsoft-com:office:word" xmlns:w="http://schemas.openxmlformats.org/wordprocessingml/2006/main" xmlns:w14="http://schemas.microsoft.com/office/word/2010/wordml" xmlns:w15="http://schemas.microsoft.com/office/word/2012/wordml" xmlns:w16cex="http://schemas.microsoft.com/office/word/2018/wordml/cex" xmlns:w16cid="http://schemas.microsoft.com/office/word/2016/wordml/cid" xmlns:w16="http://schemas.microsoft.com/office/word/2018/wordml" xmlns:w16sdtdh="http://schemas.microsoft.com/office/word/2020/wordml/sdtdatahash" xmlns:w16se="http://schemas.microsoft.com/office/word/2015/wordml/symex" xmlns:wpg="http://schemas.microsoft.com/office/word/2010/wordprocessingGroup" xmlns:wpi="http://schemas.microsoft.com/office/word/2010/wordprocessingInk" xmlns:wne="http://schemas.microsoft.com/office/word/2006/wordml" xmlns:wps="http://schemas.microsoft.com/office/word/2010/wordprocessingShape" mc:Ignorable="w14 w15 w16se w16cid w16 w16cex w16sdtdh wp14">
   <w:abstractNum w:abstractNumId="0" w15:restartNumberingAfterBreak="0">
     <w:nsid w:val="112B471D"/>
     <w:multiLevelType w:val="hybridMultilevel"/>
@@ -692,13 +746,13 @@
       </w:rPr>
     </w:lvl>
   </w:abstractNum>
-  <w:num w:numId="1">
+  <w:num w:numId="1" w16cid:durableId="1509053077">
     <w:abstractNumId w:val="0"/>
   </w:num>
-  <w:num w:numId="2">
+  <w:num w:numId="2" w16cid:durableId="604966947">
     <w:abstractNumId w:val="1"/>
   </w:num>
-  <w:num w:numId="3">
+  <w:num w:numId="3" w16cid:durableId="218707278">
     <w:abstractNumId w:val="2"/>
   </w:num>
 </w:numbering>
